--- a/business/提审/提审相关.docx
+++ b/business/提审/提审相关.docx
@@ -397,17 +397,7 @@
           <w:szCs w:val="24"/>
           <w:lang w:val="en-US" w:eastAsia="zh-CN" w:bidi="ar"/>
         </w:rPr>
-        <w:t>《喵喵蹦蹦跳</w:t>
-      </w:r>
-      <w:r>
-        <w:rPr>
-          <w:rFonts w:hint="default" w:ascii="宋体" w:hAnsi="宋体" w:eastAsia="宋体" w:cs="宋体"/>
-          <w:kern w:val="0"/>
-          <w:sz w:val="24"/>
-          <w:szCs w:val="24"/>
-          <w:lang w:val="en-US" w:eastAsia="zh-CN" w:bidi="ar"/>
-        </w:rPr>
-        <w:t>》是一款</w:t>
+        <w:t>《喵喵蹦蹦跳》是一款</w:t>
       </w:r>
       <w:r>
         <w:rPr>
@@ -515,6 +505,7 @@
     <w:p>
       <w:pPr>
         <w:numPr>
+          <w:ilvl w:val="0"/>
           <w:numId w:val="0"/>
         </w:numPr>
         <w:rPr>
@@ -533,6 +524,7 @@
     <w:p>
       <w:pPr>
         <w:numPr>
+          <w:ilvl w:val="0"/>
           <w:numId w:val="0"/>
         </w:numPr>
         <w:rPr>
@@ -615,75 +607,102 @@
     <w:p>
       <w:pPr>
         <w:numPr>
+          <w:ilvl w:val="0"/>
+          <w:numId w:val="1"/>
+        </w:numPr>
+        <w:ind w:left="0" w:leftChars="0" w:firstLine="0" w:firstLineChars="0"/>
+        <w:rPr>
+          <w:rFonts w:hint="eastAsia" w:ascii="宋体" w:hAnsi="宋体" w:eastAsia="宋体" w:cs="宋体"/>
+          <w:kern w:val="0"/>
+          <w:sz w:val="24"/>
+          <w:szCs w:val="24"/>
+          <w:lang w:val="en-US" w:eastAsia="zh-CN" w:bidi="ar"/>
+        </w:rPr>
+      </w:pPr>
+      <w:r>
+        <w:rPr>
+          <w:rFonts w:hint="eastAsia" w:ascii="宋体" w:hAnsi="宋体" w:eastAsia="宋体" w:cs="宋体"/>
+          <w:kern w:val="0"/>
+          <w:sz w:val="24"/>
+          <w:szCs w:val="24"/>
+          <w:lang w:val="en-US" w:eastAsia="zh-CN" w:bidi="ar"/>
+        </w:rPr>
+        <w:t>本游戏为</w:t>
+      </w:r>
+      <w:r>
+        <w:rPr>
+          <w:rFonts w:hint="default" w:ascii="宋体" w:hAnsi="宋体" w:eastAsia="宋体" w:cs="宋体"/>
+          <w:kern w:val="0"/>
+          <w:sz w:val="24"/>
+          <w:szCs w:val="24"/>
+          <w:lang w:val="en-US" w:eastAsia="zh-CN" w:bidi="ar"/>
+        </w:rPr>
+        <w:t>休闲</w:t>
+      </w:r>
+      <w:r>
+        <w:rPr>
+          <w:rFonts w:hint="eastAsia" w:ascii="宋体" w:hAnsi="宋体" w:eastAsia="宋体" w:cs="宋体"/>
+          <w:kern w:val="0"/>
+          <w:sz w:val="24"/>
+          <w:szCs w:val="24"/>
+          <w:lang w:val="en-US" w:eastAsia="zh-CN" w:bidi="ar"/>
+        </w:rPr>
+        <w:t>类益智</w:t>
+      </w:r>
+      <w:r>
+        <w:rPr>
+          <w:rFonts w:hint="default" w:ascii="宋体" w:hAnsi="宋体" w:eastAsia="宋体" w:cs="宋体"/>
+          <w:kern w:val="0"/>
+          <w:sz w:val="24"/>
+          <w:szCs w:val="24"/>
+          <w:lang w:val="en-US" w:eastAsia="zh-CN" w:bidi="ar"/>
+        </w:rPr>
+        <w:t>小游戏</w:t>
+      </w:r>
+      <w:r>
+        <w:rPr>
+          <w:rFonts w:hint="eastAsia" w:ascii="宋体" w:hAnsi="宋体" w:eastAsia="宋体" w:cs="宋体"/>
+          <w:kern w:val="0"/>
+          <w:sz w:val="24"/>
+          <w:szCs w:val="24"/>
+          <w:lang w:val="en-US" w:eastAsia="zh-CN" w:bidi="ar"/>
+        </w:rPr>
+        <w:t>。玩家在不断的失败中，通过观察障碍物的远近，和控制按下的时间，最终获得胜利，从而提高了玩家的观察力和操控感。</w:t>
+      </w:r>
+    </w:p>
+    <w:p>
+      <w:pPr>
+        <w:widowControl w:val="0"/>
+        <w:numPr>
           <w:numId w:val="0"/>
         </w:numPr>
-        <w:rPr>
-          <w:rFonts w:hint="default"/>
-          <w:lang w:val="en-US" w:eastAsia="zh-CN"/>
-        </w:rPr>
-      </w:pPr>
-      <w:r>
-        <w:rPr>
-          <w:rFonts w:hint="eastAsia" w:ascii="宋体" w:hAnsi="宋体" w:eastAsia="宋体" w:cs="宋体"/>
-          <w:kern w:val="0"/>
-          <w:sz w:val="24"/>
-          <w:szCs w:val="24"/>
-          <w:lang w:val="en-US" w:eastAsia="zh-CN" w:bidi="ar"/>
-        </w:rPr>
-        <w:t>（3）本游戏为</w:t>
-      </w:r>
-      <w:r>
-        <w:rPr>
-          <w:rFonts w:hint="default" w:ascii="宋体" w:hAnsi="宋体" w:eastAsia="宋体" w:cs="宋体"/>
-          <w:kern w:val="0"/>
-          <w:sz w:val="24"/>
-          <w:szCs w:val="24"/>
-          <w:lang w:val="en-US" w:eastAsia="zh-CN" w:bidi="ar"/>
-        </w:rPr>
-        <w:t>休闲</w:t>
-      </w:r>
-      <w:r>
-        <w:rPr>
-          <w:rFonts w:hint="eastAsia" w:ascii="宋体" w:hAnsi="宋体" w:eastAsia="宋体" w:cs="宋体"/>
-          <w:kern w:val="0"/>
-          <w:sz w:val="24"/>
-          <w:szCs w:val="24"/>
-          <w:lang w:val="en-US" w:eastAsia="zh-CN" w:bidi="ar"/>
-        </w:rPr>
-        <w:t>类益智</w:t>
-      </w:r>
-      <w:r>
-        <w:rPr>
-          <w:rFonts w:hint="default" w:ascii="宋体" w:hAnsi="宋体" w:eastAsia="宋体" w:cs="宋体"/>
-          <w:kern w:val="0"/>
-          <w:sz w:val="24"/>
-          <w:szCs w:val="24"/>
-          <w:lang w:val="en-US" w:eastAsia="zh-CN" w:bidi="ar"/>
-        </w:rPr>
-        <w:t>小游戏</w:t>
-      </w:r>
-      <w:r>
-        <w:rPr>
-          <w:rFonts w:hint="eastAsia" w:ascii="宋体" w:hAnsi="宋体" w:eastAsia="宋体" w:cs="宋体"/>
-          <w:kern w:val="0"/>
-          <w:sz w:val="24"/>
-          <w:szCs w:val="24"/>
-          <w:lang w:val="en-US" w:eastAsia="zh-CN" w:bidi="ar"/>
-        </w:rPr>
-        <w:t>。玩家在不断的失败中，通过观察障碍物的远近，和控制按下的时间，最终获得</w:t>
-      </w:r>
+        <w:jc w:val="both"/>
+        <w:rPr>
+          <w:rFonts w:hint="default" w:ascii="宋体" w:hAnsi="宋体" w:eastAsia="宋体" w:cs="宋体"/>
+          <w:kern w:val="0"/>
+          <w:sz w:val="24"/>
+          <w:szCs w:val="24"/>
+          <w:lang w:val="en-US" w:eastAsia="zh-CN" w:bidi="ar"/>
+        </w:rPr>
+      </w:pPr>
+    </w:p>
+    <w:p>
+      <w:pPr>
+        <w:widowControl w:val="0"/>
+        <w:numPr>
+          <w:numId w:val="0"/>
+        </w:numPr>
+        <w:jc w:val="both"/>
+        <w:rPr>
+          <w:rFonts w:hint="default" w:ascii="宋体" w:hAnsi="宋体" w:eastAsia="宋体" w:cs="宋体"/>
+          <w:kern w:val="0"/>
+          <w:sz w:val="24"/>
+          <w:szCs w:val="24"/>
+          <w:lang w:val="en-US" w:eastAsia="zh-CN" w:bidi="ar"/>
+        </w:rPr>
+      </w:pPr>
       <w:bookmarkStart w:id="0" w:name="_GoBack"/>
       <w:bookmarkEnd w:id="0"/>
-      <w:r>
-        <w:rPr>
-          <w:rFonts w:hint="eastAsia" w:ascii="宋体" w:hAnsi="宋体" w:eastAsia="宋体" w:cs="宋体"/>
-          <w:kern w:val="0"/>
-          <w:sz w:val="24"/>
-          <w:szCs w:val="24"/>
-          <w:lang w:val="en-US" w:eastAsia="zh-CN" w:bidi="ar"/>
-        </w:rPr>
-        <w:t>胜利，从而提高了玩家的观察力和操控感。</w:t>
-      </w:r>
     </w:p>
     <w:sectPr>
       <w:pgSz w:w="11906" w:h="16838"/>
@@ -829,7 +848,7 @@
     <w:lsdException w:unhideWhenUsed="0" w:uiPriority="0" w:semiHidden="0" w:name="HTML Sample"/>
     <w:lsdException w:unhideWhenUsed="0" w:uiPriority="0" w:semiHidden="0" w:name="HTML Typewriter"/>
     <w:lsdException w:unhideWhenUsed="0" w:uiPriority="0" w:semiHidden="0" w:name="HTML Variable"/>
-    <w:lsdException w:unhideWhenUsed="0" w:uiPriority="0" w:name="Normal Table"/>
+    <w:lsdException w:qFormat="1" w:unhideWhenUsed="0" w:uiPriority="0" w:name="Normal Table"/>
     <w:lsdException w:unhideWhenUsed="0" w:uiPriority="0" w:semiHidden="0" w:name="annotation subject"/>
     <w:lsdException w:unhideWhenUsed="0" w:uiPriority="0" w:semiHidden="0" w:name="Table Simple 1"/>
     <w:lsdException w:unhideWhenUsed="0" w:uiPriority="0" w:semiHidden="0" w:name="Table Simple 2"/>
@@ -1014,6 +1033,7 @@
     <w:name w:val="heading 4"/>
     <w:basedOn w:val="1"/>
     <w:next w:val="1"/>
+    <w:autoRedefine/>
     <w:unhideWhenUsed/>
     <w:qFormat/>
     <w:uiPriority w:val="0"/>
@@ -1031,6 +1051,7 @@
   </w:style>
   <w:style w:type="character" w:default="1" w:styleId="5">
     <w:name w:val="Default Paragraph Font"/>
+    <w:autoRedefine/>
     <w:semiHidden/>
     <w:qFormat/>
     <w:uiPriority w:val="0"/>
@@ -1038,6 +1059,7 @@
   <w:style w:type="table" w:default="1" w:styleId="4">
     <w:name w:val="Normal Table"/>
     <w:semiHidden/>
+    <w:qFormat/>
     <w:uiPriority w:val="0"/>
     <w:tblPr>
       <w:tblCellMar>
